--- a/documentation/documentation.docx
+++ b/documentation/documentation.docx
@@ -121,14 +121,38 @@
       <w:r>
         <w:t>)</w:t>
       </w:r>
-      <w:r>
-        <w:rPr>
-          <w:noProof/>
-        </w:rPr>
-        <w:t xml:space="preserve"> </w:t>
-      </w:r>
     </w:p>
-    <w:p/>
+    <w:p>
+      <w:pPr>
+        <w:pStyle w:val="Titel"/>
+        <w:ind w:firstLine="0"/>
+        <w:jc w:val="center"/>
+        <w:rPr>
+          <w:sz w:val="32"/>
+          <w:szCs w:val="32"/>
+        </w:rPr>
+      </w:pPr>
+      <w:r>
+        <w:rPr>
+          <w:sz w:val="32"/>
+          <w:szCs w:val="32"/>
+        </w:rPr>
+        <w:t>Programmierung Mobiler Endgeräte</w:t>
+      </w:r>
+      <w:r>
+        <w:rPr>
+          <w:sz w:val="32"/>
+          <w:szCs w:val="32"/>
+        </w:rPr>
+        <w:br/>
+        <w:t>WISE 23/24</w:t>
+      </w:r>
+    </w:p>
+    <w:p>
+      <w:pPr>
+        <w:ind w:firstLine="0"/>
+      </w:pPr>
+    </w:p>
     <w:p/>
     <w:p/>
     <w:p/>
@@ -307,7 +331,7 @@
             </w:rPr>
             <w:fldChar w:fldCharType="separate"/>
           </w:r>
-          <w:hyperlink w:anchor="_Toc160390942" w:history="1">
+          <w:hyperlink w:anchor="_Toc160392463" w:history="1">
             <w:r>
               <w:rPr>
                 <w:rStyle w:val="Hyperlink"/>
@@ -353,7 +377,7 @@
                 <w:noProof/>
                 <w:webHidden/>
               </w:rPr>
-              <w:instrText xml:space="preserve"> PAGEREF _Toc160390942 \h </w:instrText>
+              <w:instrText xml:space="preserve"> PAGEREF _Toc160392463 \h </w:instrText>
             </w:r>
             <w:r>
               <w:rPr>
@@ -401,7 +425,7 @@
               <w:lang w:eastAsia="de-DE"/>
             </w:rPr>
           </w:pPr>
-          <w:hyperlink w:anchor="_Toc160390943" w:history="1">
+          <w:hyperlink w:anchor="_Toc160392464" w:history="1">
             <w:r>
               <w:rPr>
                 <w:rStyle w:val="Hyperlink"/>
@@ -447,7 +471,7 @@
                 <w:noProof/>
                 <w:webHidden/>
               </w:rPr>
-              <w:instrText xml:space="preserve"> PAGEREF _Toc160390943 \h </w:instrText>
+              <w:instrText xml:space="preserve"> PAGEREF _Toc160392464 \h </w:instrText>
             </w:r>
             <w:r>
               <w:rPr>
@@ -495,7 +519,7 @@
               <w:lang w:eastAsia="de-DE"/>
             </w:rPr>
           </w:pPr>
-          <w:hyperlink w:anchor="_Toc160390944" w:history="1">
+          <w:hyperlink w:anchor="_Toc160392465" w:history="1">
             <w:r>
               <w:rPr>
                 <w:rStyle w:val="Hyperlink"/>
@@ -541,7 +565,7 @@
                 <w:noProof/>
                 <w:webHidden/>
               </w:rPr>
-              <w:instrText xml:space="preserve"> PAGEREF _Toc160390944 \h </w:instrText>
+              <w:instrText xml:space="preserve"> PAGEREF _Toc160392465 \h </w:instrText>
             </w:r>
             <w:r>
               <w:rPr>
@@ -589,7 +613,7 @@
               <w:lang w:eastAsia="de-DE"/>
             </w:rPr>
           </w:pPr>
-          <w:hyperlink w:anchor="_Toc160390945" w:history="1">
+          <w:hyperlink w:anchor="_Toc160392466" w:history="1">
             <w:r>
               <w:rPr>
                 <w:rStyle w:val="Hyperlink"/>
@@ -635,7 +659,7 @@
                 <w:noProof/>
                 <w:webHidden/>
               </w:rPr>
-              <w:instrText xml:space="preserve"> PAGEREF _Toc160390945 \h </w:instrText>
+              <w:instrText xml:space="preserve"> PAGEREF _Toc160392466 \h </w:instrText>
             </w:r>
             <w:r>
               <w:rPr>
@@ -681,7 +705,7 @@
               <w:lang w:eastAsia="de-DE"/>
             </w:rPr>
           </w:pPr>
-          <w:hyperlink w:anchor="_Toc160390946" w:history="1">
+          <w:hyperlink w:anchor="_Toc160392467" w:history="1">
             <w:r>
               <w:rPr>
                 <w:rStyle w:val="Hyperlink"/>
@@ -725,7 +749,7 @@
                 <w:noProof/>
                 <w:webHidden/>
               </w:rPr>
-              <w:instrText xml:space="preserve"> PAGEREF _Toc160390946 \h </w:instrText>
+              <w:instrText xml:space="preserve"> PAGEREF _Toc160392467 \h </w:instrText>
             </w:r>
             <w:r>
               <w:rPr>
@@ -771,7 +795,7 @@
               <w:lang w:eastAsia="de-DE"/>
             </w:rPr>
           </w:pPr>
-          <w:hyperlink w:anchor="_Toc160390947" w:history="1">
+          <w:hyperlink w:anchor="_Toc160392468" w:history="1">
             <w:r>
               <w:rPr>
                 <w:rStyle w:val="Hyperlink"/>
@@ -815,7 +839,7 @@
                 <w:noProof/>
                 <w:webHidden/>
               </w:rPr>
-              <w:instrText xml:space="preserve"> PAGEREF _Toc160390947 \h </w:instrText>
+              <w:instrText xml:space="preserve"> PAGEREF _Toc160392468 \h </w:instrText>
             </w:r>
             <w:r>
               <w:rPr>
@@ -861,7 +885,7 @@
               <w:lang w:eastAsia="de-DE"/>
             </w:rPr>
           </w:pPr>
-          <w:hyperlink w:anchor="_Toc160390948" w:history="1">
+          <w:hyperlink w:anchor="_Toc160392469" w:history="1">
             <w:r>
               <w:rPr>
                 <w:rStyle w:val="Hyperlink"/>
@@ -905,7 +929,7 @@
                 <w:noProof/>
                 <w:webHidden/>
               </w:rPr>
-              <w:instrText xml:space="preserve"> PAGEREF _Toc160390948 \h </w:instrText>
+              <w:instrText xml:space="preserve"> PAGEREF _Toc160392469 \h </w:instrText>
             </w:r>
             <w:r>
               <w:rPr>
@@ -951,7 +975,7 @@
               <w:lang w:eastAsia="de-DE"/>
             </w:rPr>
           </w:pPr>
-          <w:hyperlink w:anchor="_Toc160390949" w:history="1">
+          <w:hyperlink w:anchor="_Toc160392470" w:history="1">
             <w:r>
               <w:rPr>
                 <w:rStyle w:val="Hyperlink"/>
@@ -995,7 +1019,7 @@
                 <w:noProof/>
                 <w:webHidden/>
               </w:rPr>
-              <w:instrText xml:space="preserve"> PAGEREF _Toc160390949 \h </w:instrText>
+              <w:instrText xml:space="preserve"> PAGEREF _Toc160392470 \h </w:instrText>
             </w:r>
             <w:r>
               <w:rPr>
@@ -1043,7 +1067,7 @@
               <w:lang w:eastAsia="de-DE"/>
             </w:rPr>
           </w:pPr>
-          <w:hyperlink w:anchor="_Toc160390950" w:history="1">
+          <w:hyperlink w:anchor="_Toc160392471" w:history="1">
             <w:r>
               <w:rPr>
                 <w:rStyle w:val="Hyperlink"/>
@@ -1089,7 +1113,7 @@
                 <w:noProof/>
                 <w:webHidden/>
               </w:rPr>
-              <w:instrText xml:space="preserve"> PAGEREF _Toc160390950 \h </w:instrText>
+              <w:instrText xml:space="preserve"> PAGEREF _Toc160392471 \h </w:instrText>
             </w:r>
             <w:r>
               <w:rPr>
@@ -1137,7 +1161,7 @@
               <w:lang w:eastAsia="de-DE"/>
             </w:rPr>
           </w:pPr>
-          <w:hyperlink w:anchor="_Toc160390951" w:history="1">
+          <w:hyperlink w:anchor="_Toc160392472" w:history="1">
             <w:r>
               <w:rPr>
                 <w:rStyle w:val="Hyperlink"/>
@@ -1183,7 +1207,7 @@
                 <w:noProof/>
                 <w:webHidden/>
               </w:rPr>
-              <w:instrText xml:space="preserve"> PAGEREF _Toc160390951 \h </w:instrText>
+              <w:instrText xml:space="preserve"> PAGEREF _Toc160392472 \h </w:instrText>
             </w:r>
             <w:r>
               <w:rPr>
@@ -1231,7 +1255,7 @@
               <w:lang w:eastAsia="de-DE"/>
             </w:rPr>
           </w:pPr>
-          <w:hyperlink w:anchor="_Toc160390952" w:history="1">
+          <w:hyperlink w:anchor="_Toc160392473" w:history="1">
             <w:r>
               <w:rPr>
                 <w:rStyle w:val="Hyperlink"/>
@@ -1277,7 +1301,7 @@
                 <w:noProof/>
                 <w:webHidden/>
               </w:rPr>
-              <w:instrText xml:space="preserve"> PAGEREF _Toc160390952 \h </w:instrText>
+              <w:instrText xml:space="preserve"> PAGEREF _Toc160392473 \h </w:instrText>
             </w:r>
             <w:r>
               <w:rPr>
@@ -1325,7 +1349,7 @@
               <w:lang w:eastAsia="de-DE"/>
             </w:rPr>
           </w:pPr>
-          <w:hyperlink w:anchor="_Toc160390953" w:history="1">
+          <w:hyperlink w:anchor="_Toc160392474" w:history="1">
             <w:r>
               <w:rPr>
                 <w:rStyle w:val="Hyperlink"/>
@@ -1371,7 +1395,7 @@
                 <w:noProof/>
                 <w:webHidden/>
               </w:rPr>
-              <w:instrText xml:space="preserve"> PAGEREF _Toc160390953 \h </w:instrText>
+              <w:instrText xml:space="preserve"> PAGEREF _Toc160392474 \h </w:instrText>
             </w:r>
             <w:r>
               <w:rPr>
@@ -1419,7 +1443,7 @@
               <w:lang w:eastAsia="de-DE"/>
             </w:rPr>
           </w:pPr>
-          <w:hyperlink w:anchor="_Toc160390954" w:history="1">
+          <w:hyperlink w:anchor="_Toc160392475" w:history="1">
             <w:r>
               <w:rPr>
                 <w:rStyle w:val="Hyperlink"/>
@@ -1465,7 +1489,7 @@
                 <w:noProof/>
                 <w:webHidden/>
               </w:rPr>
-              <w:instrText xml:space="preserve"> PAGEREF _Toc160390954 \h </w:instrText>
+              <w:instrText xml:space="preserve"> PAGEREF _Toc160392475 \h </w:instrText>
             </w:r>
             <w:r>
               <w:rPr>
@@ -1513,7 +1537,7 @@
               <w:lang w:eastAsia="de-DE"/>
             </w:rPr>
           </w:pPr>
-          <w:hyperlink w:anchor="_Toc160390955" w:history="1">
+          <w:hyperlink w:anchor="_Toc160392476" w:history="1">
             <w:r>
               <w:rPr>
                 <w:rStyle w:val="Hyperlink"/>
@@ -1559,7 +1583,7 @@
                 <w:noProof/>
                 <w:webHidden/>
               </w:rPr>
-              <w:instrText xml:space="preserve"> PAGEREF _Toc160390955 \h </w:instrText>
+              <w:instrText xml:space="preserve"> PAGEREF _Toc160392476 \h </w:instrText>
             </w:r>
             <w:r>
               <w:rPr>
@@ -1607,7 +1631,7 @@
               <w:lang w:eastAsia="de-DE"/>
             </w:rPr>
           </w:pPr>
-          <w:hyperlink w:anchor="_Toc160390956" w:history="1">
+          <w:hyperlink w:anchor="_Toc160392477" w:history="1">
             <w:r>
               <w:rPr>
                 <w:rStyle w:val="Hyperlink"/>
@@ -1653,7 +1677,7 @@
                 <w:noProof/>
                 <w:webHidden/>
               </w:rPr>
-              <w:instrText xml:space="preserve"> PAGEREF _Toc160390956 \h </w:instrText>
+              <w:instrText xml:space="preserve"> PAGEREF _Toc160392477 \h </w:instrText>
             </w:r>
             <w:r>
               <w:rPr>
@@ -1701,7 +1725,7 @@
               <w:lang w:eastAsia="de-DE"/>
             </w:rPr>
           </w:pPr>
-          <w:hyperlink w:anchor="_Toc160390957" w:history="1">
+          <w:hyperlink w:anchor="_Toc160392478" w:history="1">
             <w:r>
               <w:rPr>
                 <w:rStyle w:val="Hyperlink"/>
@@ -1747,7 +1771,7 @@
                 <w:noProof/>
                 <w:webHidden/>
               </w:rPr>
-              <w:instrText xml:space="preserve"> PAGEREF _Toc160390957 \h </w:instrText>
+              <w:instrText xml:space="preserve"> PAGEREF _Toc160392478 \h </w:instrText>
             </w:r>
             <w:r>
               <w:rPr>
@@ -1795,7 +1819,7 @@
               <w:lang w:eastAsia="de-DE"/>
             </w:rPr>
           </w:pPr>
-          <w:hyperlink w:anchor="_Toc160390958" w:history="1">
+          <w:hyperlink w:anchor="_Toc160392479" w:history="1">
             <w:r>
               <w:rPr>
                 <w:rStyle w:val="Hyperlink"/>
@@ -1841,7 +1865,7 @@
                 <w:noProof/>
                 <w:webHidden/>
               </w:rPr>
-              <w:instrText xml:space="preserve"> PAGEREF _Toc160390958 \h </w:instrText>
+              <w:instrText xml:space="preserve"> PAGEREF _Toc160392479 \h </w:instrText>
             </w:r>
             <w:r>
               <w:rPr>
@@ -1889,7 +1913,7 @@
               <w:lang w:eastAsia="de-DE"/>
             </w:rPr>
           </w:pPr>
-          <w:hyperlink w:anchor="_Toc160390959" w:history="1">
+          <w:hyperlink w:anchor="_Toc160392480" w:history="1">
             <w:r>
               <w:rPr>
                 <w:rStyle w:val="Hyperlink"/>
@@ -1935,7 +1959,7 @@
                 <w:noProof/>
                 <w:webHidden/>
               </w:rPr>
-              <w:instrText xml:space="preserve"> PAGEREF _Toc160390959 \h </w:instrText>
+              <w:instrText xml:space="preserve"> PAGEREF _Toc160392480 \h </w:instrText>
             </w:r>
             <w:r>
               <w:rPr>
@@ -1983,7 +2007,7 @@
               <w:lang w:eastAsia="de-DE"/>
             </w:rPr>
           </w:pPr>
-          <w:hyperlink w:anchor="_Toc160390960" w:history="1">
+          <w:hyperlink w:anchor="_Toc160392481" w:history="1">
             <w:r>
               <w:rPr>
                 <w:rStyle w:val="Hyperlink"/>
@@ -2029,7 +2053,7 @@
                 <w:noProof/>
                 <w:webHidden/>
               </w:rPr>
-              <w:instrText xml:space="preserve"> PAGEREF _Toc160390960 \h </w:instrText>
+              <w:instrText xml:space="preserve"> PAGEREF _Toc160392481 \h </w:instrText>
             </w:r>
             <w:r>
               <w:rPr>
@@ -2077,7 +2101,7 @@
               <w:lang w:eastAsia="de-DE"/>
             </w:rPr>
           </w:pPr>
-          <w:hyperlink w:anchor="_Toc160390961" w:history="1">
+          <w:hyperlink w:anchor="_Toc160392482" w:history="1">
             <w:r>
               <w:rPr>
                 <w:rStyle w:val="Hyperlink"/>
@@ -2102,7 +2126,7 @@
                 <w:rStyle w:val="Hyperlink"/>
                 <w:noProof/>
               </w:rPr>
-              <w:t>Login und Registrierung</w:t>
+              <w:t>Login, Registrierung und WG-Beitritt</w:t>
             </w:r>
             <w:r>
               <w:rPr>
@@ -2123,7 +2147,7 @@
                 <w:noProof/>
                 <w:webHidden/>
               </w:rPr>
-              <w:instrText xml:space="preserve"> PAGEREF _Toc160390961 \h </w:instrText>
+              <w:instrText xml:space="preserve"> PAGEREF _Toc160392482 \h </w:instrText>
             </w:r>
             <w:r>
               <w:rPr>
@@ -2171,7 +2195,7 @@
               <w:lang w:eastAsia="de-DE"/>
             </w:rPr>
           </w:pPr>
-          <w:hyperlink w:anchor="_Toc160390962" w:history="1">
+          <w:hyperlink w:anchor="_Toc160392483" w:history="1">
             <w:r>
               <w:rPr>
                 <w:rStyle w:val="Hyperlink"/>
@@ -2217,7 +2241,7 @@
                 <w:noProof/>
                 <w:webHidden/>
               </w:rPr>
-              <w:instrText xml:space="preserve"> PAGEREF _Toc160390962 \h </w:instrText>
+              <w:instrText xml:space="preserve"> PAGEREF _Toc160392483 \h </w:instrText>
             </w:r>
             <w:r>
               <w:rPr>
@@ -2237,7 +2261,7 @@
                 <w:noProof/>
                 <w:webHidden/>
               </w:rPr>
-              <w:t>7</w:t>
+              <w:t>8</w:t>
             </w:r>
             <w:r>
               <w:rPr>
@@ -2263,7 +2287,7 @@
               <w:lang w:eastAsia="de-DE"/>
             </w:rPr>
           </w:pPr>
-          <w:hyperlink w:anchor="_Toc160390963" w:history="1">
+          <w:hyperlink w:anchor="_Toc160392484" w:history="1">
             <w:r>
               <w:rPr>
                 <w:rStyle w:val="Hyperlink"/>
@@ -2308,7 +2332,7 @@
                 <w:noProof/>
                 <w:webHidden/>
               </w:rPr>
-              <w:instrText xml:space="preserve"> PAGEREF _Toc160390963 \h </w:instrText>
+              <w:instrText xml:space="preserve"> PAGEREF _Toc160392484 \h </w:instrText>
             </w:r>
             <w:r>
               <w:rPr>
@@ -2328,7 +2352,7 @@
                 <w:noProof/>
                 <w:webHidden/>
               </w:rPr>
-              <w:t>7</w:t>
+              <w:t>8</w:t>
             </w:r>
             <w:r>
               <w:rPr>
@@ -2354,7 +2378,7 @@
               <w:lang w:eastAsia="de-DE"/>
             </w:rPr>
           </w:pPr>
-          <w:hyperlink w:anchor="_Toc160390964" w:history="1">
+          <w:hyperlink w:anchor="_Toc160392485" w:history="1">
             <w:r>
               <w:rPr>
                 <w:rStyle w:val="Hyperlink"/>
@@ -2398,7 +2422,7 @@
                 <w:noProof/>
                 <w:webHidden/>
               </w:rPr>
-              <w:instrText xml:space="preserve"> PAGEREF _Toc160390964 \h </w:instrText>
+              <w:instrText xml:space="preserve"> PAGEREF _Toc160392485 \h </w:instrText>
             </w:r>
             <w:r>
               <w:rPr>
@@ -2444,7 +2468,7 @@
               <w:lang w:eastAsia="de-DE"/>
             </w:rPr>
           </w:pPr>
-          <w:hyperlink w:anchor="_Toc160390965" w:history="1">
+          <w:hyperlink w:anchor="_Toc160392486" w:history="1">
             <w:r>
               <w:rPr>
                 <w:rStyle w:val="Hyperlink"/>
@@ -2488,7 +2512,7 @@
                 <w:noProof/>
                 <w:webHidden/>
               </w:rPr>
-              <w:instrText xml:space="preserve"> PAGEREF _Toc160390965 \h </w:instrText>
+              <w:instrText xml:space="preserve"> PAGEREF _Toc160392486 \h </w:instrText>
             </w:r>
             <w:r>
               <w:rPr>
@@ -2536,7 +2560,7 @@
               <w:lang w:eastAsia="de-DE"/>
             </w:rPr>
           </w:pPr>
-          <w:hyperlink w:anchor="_Toc160390966" w:history="1">
+          <w:hyperlink w:anchor="_Toc160392487" w:history="1">
             <w:r>
               <w:rPr>
                 <w:rStyle w:val="Hyperlink"/>
@@ -2582,7 +2606,7 @@
                 <w:noProof/>
                 <w:webHidden/>
               </w:rPr>
-              <w:instrText xml:space="preserve"> PAGEREF _Toc160390966 \h </w:instrText>
+              <w:instrText xml:space="preserve"> PAGEREF _Toc160392487 \h </w:instrText>
             </w:r>
             <w:r>
               <w:rPr>
@@ -2602,7 +2626,7 @@
                 <w:noProof/>
                 <w:webHidden/>
               </w:rPr>
-              <w:t>8</w:t>
+              <w:t>9</w:t>
             </w:r>
             <w:r>
               <w:rPr>
@@ -2630,7 +2654,7 @@
               <w:lang w:eastAsia="de-DE"/>
             </w:rPr>
           </w:pPr>
-          <w:hyperlink w:anchor="_Toc160390967" w:history="1">
+          <w:hyperlink w:anchor="_Toc160392488" w:history="1">
             <w:r>
               <w:rPr>
                 <w:rStyle w:val="Hyperlink"/>
@@ -2676,7 +2700,7 @@
                 <w:noProof/>
                 <w:webHidden/>
               </w:rPr>
-              <w:instrText xml:space="preserve"> PAGEREF _Toc160390967 \h </w:instrText>
+              <w:instrText xml:space="preserve"> PAGEREF _Toc160392488 \h </w:instrText>
             </w:r>
             <w:r>
               <w:rPr>
@@ -2696,7 +2720,7 @@
                 <w:noProof/>
                 <w:webHidden/>
               </w:rPr>
-              <w:t>8</w:t>
+              <w:t>9</w:t>
             </w:r>
             <w:r>
               <w:rPr>
@@ -2724,7 +2748,7 @@
               <w:lang w:eastAsia="de-DE"/>
             </w:rPr>
           </w:pPr>
-          <w:hyperlink w:anchor="_Toc160390968" w:history="1">
+          <w:hyperlink w:anchor="_Toc160392489" w:history="1">
             <w:r>
               <w:rPr>
                 <w:rStyle w:val="Hyperlink"/>
@@ -2770,7 +2794,7 @@
                 <w:noProof/>
                 <w:webHidden/>
               </w:rPr>
-              <w:instrText xml:space="preserve"> PAGEREF _Toc160390968 \h </w:instrText>
+              <w:instrText xml:space="preserve"> PAGEREF _Toc160392489 \h </w:instrText>
             </w:r>
             <w:r>
               <w:rPr>
@@ -2818,7 +2842,7 @@
               <w:lang w:eastAsia="de-DE"/>
             </w:rPr>
           </w:pPr>
-          <w:hyperlink w:anchor="_Toc160390969" w:history="1">
+          <w:hyperlink w:anchor="_Toc160392490" w:history="1">
             <w:r>
               <w:rPr>
                 <w:rStyle w:val="Hyperlink"/>
@@ -2843,7 +2867,7 @@
                 <w:rStyle w:val="Hyperlink"/>
                 <w:noProof/>
               </w:rPr>
-              <w:t>Registrierung eines neuen Benutzers, anlegen einer neuen WG und Login</w:t>
+              <w:t>Registrierung Benutzers, anlegen einer WG und Login</w:t>
             </w:r>
             <w:r>
               <w:rPr>
@@ -2864,7 +2888,7 @@
                 <w:noProof/>
                 <w:webHidden/>
               </w:rPr>
-              <w:instrText xml:space="preserve"> PAGEREF _Toc160390969 \h </w:instrText>
+              <w:instrText xml:space="preserve"> PAGEREF _Toc160392490 \h </w:instrText>
             </w:r>
             <w:r>
               <w:rPr>
@@ -2912,7 +2936,7 @@
               <w:lang w:eastAsia="de-DE"/>
             </w:rPr>
           </w:pPr>
-          <w:hyperlink w:anchor="_Toc160390970" w:history="1">
+          <w:hyperlink w:anchor="_Toc160392491" w:history="1">
             <w:r>
               <w:rPr>
                 <w:rStyle w:val="Hyperlink"/>
@@ -2958,7 +2982,7 @@
                 <w:noProof/>
                 <w:webHidden/>
               </w:rPr>
-              <w:instrText xml:space="preserve"> PAGEREF _Toc160390970 \h </w:instrText>
+              <w:instrText xml:space="preserve"> PAGEREF _Toc160392491 \h </w:instrText>
             </w:r>
             <w:r>
               <w:rPr>
@@ -3006,7 +3030,7 @@
               <w:lang w:eastAsia="de-DE"/>
             </w:rPr>
           </w:pPr>
-          <w:hyperlink w:anchor="_Toc160390971" w:history="1">
+          <w:hyperlink w:anchor="_Toc160392492" w:history="1">
             <w:r>
               <w:rPr>
                 <w:rStyle w:val="Hyperlink"/>
@@ -3052,7 +3076,7 @@
                 <w:noProof/>
                 <w:webHidden/>
               </w:rPr>
-              <w:instrText xml:space="preserve"> PAGEREF _Toc160390971 \h </w:instrText>
+              <w:instrText xml:space="preserve"> PAGEREF _Toc160392492 \h </w:instrText>
             </w:r>
             <w:r>
               <w:rPr>
@@ -3072,7 +3096,7 @@
                 <w:noProof/>
                 <w:webHidden/>
               </w:rPr>
-              <w:t>10</w:t>
+              <w:t>11</w:t>
             </w:r>
             <w:r>
               <w:rPr>
@@ -3100,7 +3124,7 @@
               <w:lang w:eastAsia="de-DE"/>
             </w:rPr>
           </w:pPr>
-          <w:hyperlink w:anchor="_Toc160390972" w:history="1">
+          <w:hyperlink w:anchor="_Toc160392493" w:history="1">
             <w:r>
               <w:rPr>
                 <w:rStyle w:val="Hyperlink"/>
@@ -3146,7 +3170,7 @@
                 <w:noProof/>
                 <w:webHidden/>
               </w:rPr>
-              <w:instrText xml:space="preserve"> PAGEREF _Toc160390972 \h </w:instrText>
+              <w:instrText xml:space="preserve"> PAGEREF _Toc160392493 \h </w:instrText>
             </w:r>
             <w:r>
               <w:rPr>
@@ -3194,7 +3218,7 @@
               <w:lang w:eastAsia="de-DE"/>
             </w:rPr>
           </w:pPr>
-          <w:hyperlink w:anchor="_Toc160390973" w:history="1">
+          <w:hyperlink w:anchor="_Toc160392494" w:history="1">
             <w:r>
               <w:rPr>
                 <w:rStyle w:val="Hyperlink"/>
@@ -3240,7 +3264,7 @@
                 <w:noProof/>
                 <w:webHidden/>
               </w:rPr>
-              <w:instrText xml:space="preserve"> PAGEREF _Toc160390973 \h </w:instrText>
+              <w:instrText xml:space="preserve"> PAGEREF _Toc160392494 \h </w:instrText>
             </w:r>
             <w:r>
               <w:rPr>
@@ -3288,7 +3312,7 @@
               <w:lang w:eastAsia="de-DE"/>
             </w:rPr>
           </w:pPr>
-          <w:hyperlink w:anchor="_Toc160390974" w:history="1">
+          <w:hyperlink w:anchor="_Toc160392495" w:history="1">
             <w:r>
               <w:rPr>
                 <w:rStyle w:val="Hyperlink"/>
@@ -3334,7 +3358,7 @@
                 <w:noProof/>
                 <w:webHidden/>
               </w:rPr>
-              <w:instrText xml:space="preserve"> PAGEREF _Toc160390974 \h </w:instrText>
+              <w:instrText xml:space="preserve"> PAGEREF _Toc160392495 \h </w:instrText>
             </w:r>
             <w:r>
               <w:rPr>
@@ -3354,7 +3378,7 @@
                 <w:noProof/>
                 <w:webHidden/>
               </w:rPr>
-              <w:t>12</w:t>
+              <w:t>13</w:t>
             </w:r>
             <w:r>
               <w:rPr>
@@ -3392,7 +3416,7 @@
         <w:pStyle w:val="berschrift1"/>
       </w:pPr>
       <w:bookmarkStart w:id="0" w:name="_Toc160126398"/>
-      <w:bookmarkStart w:id="1" w:name="_Toc160390942"/>
+      <w:bookmarkStart w:id="1" w:name="_Toc160392463"/>
       <w:r>
         <w:lastRenderedPageBreak/>
         <w:t>Idee</w:t>
@@ -3408,7 +3432,7 @@
         <w:t xml:space="preserve"> </w:t>
       </w:r>
       <w:bookmarkStart w:id="2" w:name="_Toc160126399"/>
-      <w:bookmarkStart w:id="3" w:name="_Toc160390943"/>
+      <w:bookmarkStart w:id="3" w:name="_Toc160392464"/>
       <w:r>
         <w:t>Problemstellung</w:t>
       </w:r>
@@ -3431,7 +3455,7 @@
         <w:t xml:space="preserve"> </w:t>
       </w:r>
       <w:bookmarkStart w:id="4" w:name="_Toc160126400"/>
-      <w:bookmarkStart w:id="5" w:name="_Toc160390944"/>
+      <w:bookmarkStart w:id="5" w:name="_Toc160392465"/>
       <w:r>
         <w:t>App Idee</w:t>
       </w:r>
@@ -3498,7 +3522,7 @@
         <w:pStyle w:val="berschrift2"/>
       </w:pPr>
       <w:bookmarkStart w:id="6" w:name="_Toc160126401"/>
-      <w:bookmarkStart w:id="7" w:name="_Toc160390945"/>
+      <w:bookmarkStart w:id="7" w:name="_Toc160392466"/>
       <w:r>
         <w:t>Grundfunktionen</w:t>
       </w:r>
@@ -3510,7 +3534,7 @@
         <w:pStyle w:val="berschrift3"/>
       </w:pPr>
       <w:bookmarkStart w:id="8" w:name="_Toc160126402"/>
-      <w:bookmarkStart w:id="9" w:name="_Toc160390946"/>
+      <w:bookmarkStart w:id="9" w:name="_Toc160392467"/>
       <w:r>
         <w:t>Registration/Login und Erstellung der WG</w:t>
       </w:r>
@@ -3536,7 +3560,7 @@
         <w:pStyle w:val="berschrift3"/>
       </w:pPr>
       <w:bookmarkStart w:id="10" w:name="_Toc160126403"/>
-      <w:bookmarkStart w:id="11" w:name="_Toc160390947"/>
+      <w:bookmarkStart w:id="11" w:name="_Toc160392468"/>
       <w:r>
         <w:lastRenderedPageBreak/>
         <w:t>Aufgabenplanung</w:t>
@@ -3557,7 +3581,7 @@
         <w:pStyle w:val="berschrift3"/>
       </w:pPr>
       <w:bookmarkStart w:id="12" w:name="_Toc160126404"/>
-      <w:bookmarkStart w:id="13" w:name="_Toc160390948"/>
+      <w:bookmarkStart w:id="13" w:name="_Toc160392469"/>
       <w:r>
         <w:t>Einkaufsliste</w:t>
       </w:r>
@@ -3583,7 +3607,7 @@
         <w:pStyle w:val="berschrift3"/>
       </w:pPr>
       <w:bookmarkStart w:id="14" w:name="_Toc160126405"/>
-      <w:bookmarkStart w:id="15" w:name="_Toc160390949"/>
+      <w:bookmarkStart w:id="15" w:name="_Toc160392470"/>
       <w:r>
         <w:t>WG-Bereich / Highscore</w:t>
       </w:r>
@@ -3609,7 +3633,7 @@
         <w:pStyle w:val="berschrift1"/>
       </w:pPr>
       <w:bookmarkStart w:id="16" w:name="_Toc160126406"/>
-      <w:bookmarkStart w:id="17" w:name="_Toc160390950"/>
+      <w:bookmarkStart w:id="17" w:name="_Toc160392471"/>
       <w:r>
         <w:lastRenderedPageBreak/>
         <w:t>Backend</w:t>
@@ -3622,7 +3646,7 @@
         <w:pStyle w:val="berschrift2"/>
       </w:pPr>
       <w:bookmarkStart w:id="18" w:name="_Toc160126407"/>
-      <w:bookmarkStart w:id="19" w:name="_Toc160390951"/>
+      <w:bookmarkStart w:id="19" w:name="_Toc160392472"/>
       <w:r>
         <w:t>ER-Modell</w:t>
       </w:r>
@@ -3679,7 +3703,7 @@
         <w:pStyle w:val="berschrift2"/>
       </w:pPr>
       <w:bookmarkStart w:id="20" w:name="_Toc160126408"/>
-      <w:bookmarkStart w:id="21" w:name="_Toc160390952"/>
+      <w:bookmarkStart w:id="21" w:name="_Toc160392473"/>
       <w:r>
         <w:t>Tech-Stack</w:t>
       </w:r>
@@ -4369,7 +4393,7 @@
         <w:pStyle w:val="berschrift2"/>
       </w:pPr>
       <w:bookmarkStart w:id="22" w:name="_Toc160126409"/>
-      <w:bookmarkStart w:id="23" w:name="_Toc160390953"/>
+      <w:bookmarkStart w:id="23" w:name="_Toc160392474"/>
       <w:r>
         <w:lastRenderedPageBreak/>
         <w:t>REST-API</w:t>
@@ -9601,7 +9625,7 @@
         <w:pStyle w:val="berschrift1"/>
       </w:pPr>
       <w:bookmarkStart w:id="24" w:name="_Toc160126410"/>
-      <w:bookmarkStart w:id="25" w:name="_Toc160390954"/>
+      <w:bookmarkStart w:id="25" w:name="_Toc160392475"/>
       <w:r>
         <w:lastRenderedPageBreak/>
         <w:t xml:space="preserve">Android </w:t>
@@ -9617,7 +9641,7 @@
         <w:pStyle w:val="berschrift2"/>
       </w:pPr>
       <w:bookmarkStart w:id="26" w:name="_Toc160126411"/>
-      <w:bookmarkStart w:id="27" w:name="_Toc160390955"/>
+      <w:bookmarkStart w:id="27" w:name="_Toc160392476"/>
       <w:r>
         <w:t>ER-Model</w:t>
       </w:r>
@@ -9675,7 +9699,7 @@
         <w:pStyle w:val="berschrift2"/>
       </w:pPr>
       <w:bookmarkStart w:id="28" w:name="_Toc160126412"/>
-      <w:bookmarkStart w:id="29" w:name="_Toc160390956"/>
+      <w:bookmarkStart w:id="29" w:name="_Toc160392477"/>
       <w:r>
         <w:t>Repository</w:t>
       </w:r>
@@ -9705,7 +9729,7 @@
         <w:pStyle w:val="berschrift2"/>
       </w:pPr>
       <w:bookmarkStart w:id="30" w:name="_Toc160126413"/>
-      <w:bookmarkStart w:id="31" w:name="_Toc160390957"/>
+      <w:bookmarkStart w:id="31" w:name="_Toc160392478"/>
       <w:r>
         <w:t>Datenbankzugriff</w:t>
       </w:r>
@@ -9769,7 +9793,7 @@
         <w:pStyle w:val="berschrift2"/>
       </w:pPr>
       <w:bookmarkStart w:id="32" w:name="_Toc160126414"/>
-      <w:bookmarkStart w:id="33" w:name="_Toc160390958"/>
+      <w:bookmarkStart w:id="33" w:name="_Toc160392479"/>
       <w:r>
         <w:t>Refresh-Methode</w:t>
       </w:r>
@@ -9809,7 +9833,7 @@
         <w:pStyle w:val="berschrift2"/>
       </w:pPr>
       <w:bookmarkStart w:id="34" w:name="_Toc160126415"/>
-      <w:bookmarkStart w:id="35" w:name="_Toc160390959"/>
+      <w:bookmarkStart w:id="35" w:name="_Toc160392480"/>
       <w:r>
         <w:lastRenderedPageBreak/>
         <w:t>Netzwerk</w:t>
@@ -9860,7 +9884,7 @@
         <w:pStyle w:val="berschrift2"/>
       </w:pPr>
       <w:bookmarkStart w:id="36" w:name="_Toc160126416"/>
-      <w:bookmarkStart w:id="37" w:name="_Toc160390960"/>
+      <w:bookmarkStart w:id="37" w:name="_Toc160392481"/>
       <w:r>
         <w:t>Aktualisierung und Synchronisation</w:t>
       </w:r>
@@ -9876,10 +9900,6 @@
       </w:r>
       <w:proofErr w:type="spellStart"/>
       <w:r>
-        <w:rPr>
-          <w:rStyle w:val="HTMLCode"/>
-          <w:rFonts w:eastAsiaTheme="majorEastAsia"/>
-        </w:rPr>
         <w:t>refresh</w:t>
       </w:r>
       <w:proofErr w:type="spellEnd"/>
@@ -9888,15 +9908,19 @@
       </w:r>
       <w:proofErr w:type="spellStart"/>
       <w:r>
-        <w:rPr>
-          <w:rStyle w:val="HTMLCode"/>
-          <w:rFonts w:eastAsiaTheme="majorEastAsia"/>
-        </w:rPr>
         <w:t>ShoppingListViewModel</w:t>
       </w:r>
       <w:proofErr w:type="spellEnd"/>
       <w:r>
-        <w:t>. Hierbei wird das Repository aufgerufen, um die neuesten Daten abzurufen und die Benutzeroberfläche zu aktualisieren.</w:t>
+        <w:t xml:space="preserve">. Hierbei wird die </w:t>
+      </w:r>
+      <w:proofErr w:type="spellStart"/>
+      <w:r>
+        <w:t>refresh</w:t>
+      </w:r>
+      <w:proofErr w:type="spellEnd"/>
+      <w:r>
+        <w:t>-Funktion der Repository Klasse aufgerufen, um die neuesten Daten abzurufen, neue Datensätze in die lokale Datenbank einzutragen, veränderte Einträge zu aktualisieren und fehlende Einträge auch lokal zu löschen – dadurch wird folglich die Benutzeroberfläche aktualisiert.</w:t>
       </w:r>
     </w:p>
     <w:p>
@@ -9904,7 +9928,7 @@
         <w:pStyle w:val="berschrift2"/>
       </w:pPr>
       <w:bookmarkStart w:id="38" w:name="_Toc160126417"/>
-      <w:bookmarkStart w:id="39" w:name="_Toc160390961"/>
+      <w:bookmarkStart w:id="39" w:name="_Toc160392482"/>
       <w:r>
         <w:t>Login</w:t>
       </w:r>
@@ -9915,10 +9939,10 @@
         <w:t>Registrierung</w:t>
       </w:r>
       <w:bookmarkEnd w:id="38"/>
+      <w:r>
+        <w:t xml:space="preserve"> und WG-Beitritt</w:t>
+      </w:r>
       <w:bookmarkEnd w:id="39"/>
-      <w:r>
-        <w:t xml:space="preserve"> und WG-Beitritt</w:t>
-      </w:r>
     </w:p>
     <w:p>
       <w:pPr>
@@ -10124,7 +10148,14 @@
         <w:rPr>
           <w:bdr w:val="none" w:sz="0" w:space="0" w:color="auto" w:frame="1"/>
         </w:rPr>
-        <w:t xml:space="preserve"> aufgerufen, in der der Nutzer mit etwas Konfetti willkommen geheißen wird – von hier aus kann er nun zur </w:t>
+        <w:t xml:space="preserve"> aufgerufen, in </w:t>
+      </w:r>
+      <w:r>
+        <w:rPr>
+          <w:bdr w:val="none" w:sz="0" w:space="0" w:color="auto" w:frame="1"/>
+        </w:rPr>
+        <w:lastRenderedPageBreak/>
+        <w:t xml:space="preserve">der der Nutzer mit etwas Konfetti willkommen geheißen wird – von hier aus kann er nun zur </w:t>
       </w:r>
       <w:proofErr w:type="spellStart"/>
       <w:r>
@@ -10146,9 +10177,8 @@
         <w:pStyle w:val="berschrift2"/>
       </w:pPr>
       <w:bookmarkStart w:id="40" w:name="_Toc160126419"/>
-      <w:bookmarkStart w:id="41" w:name="_Toc160390962"/>
-      <w:r>
-        <w:lastRenderedPageBreak/>
+      <w:bookmarkStart w:id="41" w:name="_Toc160392483"/>
+      <w:r>
         <w:t>Einkaufs</w:t>
       </w:r>
       <w:r>
@@ -10247,7 +10277,7 @@
         </w:rPr>
       </w:pPr>
       <w:bookmarkStart w:id="42" w:name="_Toc160126420"/>
-      <w:bookmarkStart w:id="43" w:name="_Toc160390963"/>
+      <w:bookmarkStart w:id="43" w:name="_Toc160392484"/>
       <w:r>
         <w:t>Fragmente</w:t>
       </w:r>
@@ -10359,7 +10389,7 @@
         <w:pStyle w:val="berschrift3"/>
       </w:pPr>
       <w:bookmarkStart w:id="44" w:name="_Toc160126421"/>
-      <w:bookmarkStart w:id="45" w:name="_Toc160390964"/>
+      <w:bookmarkStart w:id="45" w:name="_Toc160392485"/>
       <w:proofErr w:type="spellStart"/>
       <w:r>
         <w:t>ViewModel</w:t>
@@ -10419,7 +10449,7 @@
         <w:pStyle w:val="berschrift3"/>
       </w:pPr>
       <w:bookmarkStart w:id="46" w:name="_Toc160126422"/>
-      <w:bookmarkStart w:id="47" w:name="_Toc160390965"/>
+      <w:bookmarkStart w:id="47" w:name="_Toc160392486"/>
       <w:r>
         <w:t>Benutzerinteraktion</w:t>
       </w:r>
@@ -10484,8 +10514,9 @@
       </w:pPr>
       <w:bookmarkStart w:id="48" w:name="_Toc160126418"/>
       <w:bookmarkStart w:id="49" w:name="_Toc160126423"/>
-      <w:bookmarkStart w:id="50" w:name="_Toc160390966"/>
-      <w:r>
+      <w:bookmarkStart w:id="50" w:name="_Toc160392487"/>
+      <w:r>
+        <w:lastRenderedPageBreak/>
         <w:t>Aufgabenliste</w:t>
       </w:r>
       <w:bookmarkEnd w:id="48"/>
@@ -10519,9 +10550,8 @@
       <w:pPr>
         <w:pStyle w:val="berschrift2"/>
       </w:pPr>
-      <w:bookmarkStart w:id="51" w:name="_Toc160390967"/>
-      <w:r>
-        <w:lastRenderedPageBreak/>
+      <w:bookmarkStart w:id="51" w:name="_Toc160392488"/>
+      <w:r>
         <w:t>WG-Einstellungen</w:t>
       </w:r>
       <w:bookmarkEnd w:id="49"/>
@@ -10620,7 +10650,7 @@
         <w:pStyle w:val="berschrift1"/>
       </w:pPr>
       <w:bookmarkStart w:id="52" w:name="_Toc160126424"/>
-      <w:bookmarkStart w:id="53" w:name="_Toc160390968"/>
+      <w:bookmarkStart w:id="53" w:name="_Toc160392489"/>
       <w:r>
         <w:t>Testbare Funktionalitäten der App</w:t>
       </w:r>
@@ -10632,15 +10662,15 @@
         <w:pStyle w:val="berschrift2"/>
       </w:pPr>
       <w:bookmarkStart w:id="54" w:name="_Toc160126425"/>
-      <w:bookmarkStart w:id="55" w:name="_Toc160390969"/>
-      <w:r>
-        <w:t>Registrierung eines neuen Benutzers</w:t>
+      <w:bookmarkStart w:id="55" w:name="_Toc160392490"/>
+      <w:r>
+        <w:t>Registrierung Benutzers</w:t>
       </w:r>
       <w:r>
         <w:t>,</w:t>
       </w:r>
       <w:r>
-        <w:t xml:space="preserve"> anlegen einer neuen WG</w:t>
+        <w:t xml:space="preserve"> anlegen einer WG</w:t>
       </w:r>
       <w:r>
         <w:t xml:space="preserve"> und Login</w:t>
@@ -10910,7 +10940,7 @@
         <w:pStyle w:val="berschrift2"/>
       </w:pPr>
       <w:bookmarkStart w:id="56" w:name="_Toc160126426"/>
-      <w:bookmarkStart w:id="57" w:name="_Toc160390970"/>
+      <w:bookmarkStart w:id="57" w:name="_Toc160392491"/>
       <w:r>
         <w:t>Einer bestehenden WG beitreten</w:t>
       </w:r>
@@ -11125,7 +11155,7 @@
         <w:pStyle w:val="berschrift2"/>
       </w:pPr>
       <w:bookmarkStart w:id="58" w:name="_Toc160126427"/>
-      <w:bookmarkStart w:id="59" w:name="_Toc160390971"/>
+      <w:bookmarkStart w:id="59" w:name="_Toc160392492"/>
       <w:r>
         <w:lastRenderedPageBreak/>
         <w:t>Aufgaben erstellen, bearbeiten und abhaken</w:t>
@@ -11335,7 +11365,7 @@
         <w:pStyle w:val="berschrift2"/>
       </w:pPr>
       <w:bookmarkStart w:id="60" w:name="_Toc160126428"/>
-      <w:bookmarkStart w:id="61" w:name="_Toc160390972"/>
+      <w:bookmarkStart w:id="61" w:name="_Toc160392493"/>
       <w:r>
         <w:t>Einkaufsliste erstellen, bearbeiten und abhaken</w:t>
       </w:r>
@@ -11610,7 +11640,7 @@
         <w:pStyle w:val="berschrift2"/>
       </w:pPr>
       <w:bookmarkStart w:id="62" w:name="_Toc160126429"/>
-      <w:bookmarkStart w:id="63" w:name="_Toc160390973"/>
+      <w:bookmarkStart w:id="63" w:name="_Toc160392494"/>
       <w:r>
         <w:t>Bearbeitung der WG</w:t>
       </w:r>
@@ -11767,7 +11797,7 @@
         <w:pStyle w:val="berschrift2"/>
       </w:pPr>
       <w:bookmarkStart w:id="64" w:name="_Toc160126430"/>
-      <w:bookmarkStart w:id="65" w:name="_Toc160390974"/>
+      <w:bookmarkStart w:id="65" w:name="_Toc160392495"/>
       <w:r>
         <w:lastRenderedPageBreak/>
         <w:t>Einstellungen</w:t>
